--- a/ИБ/ИБ_П/Доктрина информационной безопасности Российской Федерации.docx
+++ b/ИБ/ИБ_П/Доктрина информационной безопасности Российской Федерации.docx
@@ -607,7 +607,74 @@
         <w:rPr>
           <w:color w:val="000000" w:themeColor="text1"/>
         </w:rPr>
-        <w:t>Из скольких глав состоит Доктрина информационной безопасности? 5</w:t>
+        <w:t>Из скольких глав состоит Доктрина информационной безопасности</w:t>
+      </w:r>
+      <w:r>
+        <w:rPr>
+          <w:color w:val="000000" w:themeColor="text1"/>
+        </w:rPr>
+        <w:t xml:space="preserve"> 2016</w:t>
+      </w:r>
+      <w:r>
+        <w:rPr>
+          <w:color w:val="000000" w:themeColor="text1"/>
+        </w:rPr>
+        <w:t xml:space="preserve">? </w:t>
+      </w:r>
+      <w:r>
+        <w:rPr>
+          <w:color w:val="000000" w:themeColor="text1"/>
+        </w:rPr>
+        <w:br/>
+        <w:t>Варианты: а</w:t>
+      </w:r>
+      <w:r>
+        <w:rPr>
+          <w:color w:val="000000" w:themeColor="text1"/>
+        </w:rPr>
+        <w:t xml:space="preserve">) </w:t>
+      </w:r>
+      <w:r>
+        <w:rPr>
+          <w:color w:val="000000" w:themeColor="text1"/>
+        </w:rPr>
+        <w:t>2, б</w:t>
+      </w:r>
+      <w:r>
+        <w:rPr>
+          <w:color w:val="000000" w:themeColor="text1"/>
+        </w:rPr>
+        <w:t xml:space="preserve">) </w:t>
+      </w:r>
+      <w:r>
+        <w:rPr>
+          <w:color w:val="000000" w:themeColor="text1"/>
+        </w:rPr>
+        <w:t>12, в</w:t>
+      </w:r>
+      <w:r>
+        <w:rPr>
+          <w:color w:val="000000" w:themeColor="text1"/>
+        </w:rPr>
+        <w:t xml:space="preserve">) </w:t>
+      </w:r>
+      <w:r>
+        <w:rPr>
+          <w:color w:val="000000" w:themeColor="text1"/>
+        </w:rPr>
+        <w:t xml:space="preserve">8, </w:t>
+      </w:r>
+      <w:r>
+        <w:rPr>
+          <w:color w:val="FF0000"/>
+        </w:rPr>
+        <w:t xml:space="preserve">г) </w:t>
+      </w:r>
+      <w:r>
+        <w:rPr>
+          <w:color w:val="FF0000"/>
+        </w:rPr>
+        <w:t>5</w:t>
       </w:r>
     </w:p>
     <w:p>
@@ -626,7 +693,110 @@
         <w:rPr>
           <w:color w:val="000000" w:themeColor="text1"/>
         </w:rPr>
-        <w:t xml:space="preserve">В чем главное различие в сравнении с доктриной 2000г.? </w:t>
+        <w:t xml:space="preserve">В чем </w:t>
+      </w:r>
+      <w:r>
+        <w:rPr>
+          <w:color w:val="000000" w:themeColor="text1"/>
+        </w:rPr>
+        <w:t>существенное</w:t>
+      </w:r>
+      <w:r>
+        <w:rPr>
+          <w:color w:val="000000" w:themeColor="text1"/>
+        </w:rPr>
+        <w:t xml:space="preserve"> различие</w:t>
+      </w:r>
+      <w:r>
+        <w:rPr>
+          <w:color w:val="000000" w:themeColor="text1"/>
+        </w:rPr>
+        <w:t xml:space="preserve"> новой доктрины</w:t>
+      </w:r>
+      <w:r>
+        <w:rPr>
+          <w:color w:val="000000" w:themeColor="text1"/>
+        </w:rPr>
+        <w:t xml:space="preserve"> </w:t>
+      </w:r>
+      <w:r>
+        <w:rPr>
+          <w:color w:val="000000" w:themeColor="text1"/>
+        </w:rPr>
+        <w:t>и</w:t>
+      </w:r>
+      <w:r>
+        <w:rPr>
+          <w:color w:val="000000" w:themeColor="text1"/>
+        </w:rPr>
+        <w:t>нформационной безопасности РФ</w:t>
+      </w:r>
+      <w:r>
+        <w:rPr>
+          <w:color w:val="000000" w:themeColor="text1"/>
+        </w:rPr>
+        <w:t xml:space="preserve"> </w:t>
+      </w:r>
+      <w:r>
+        <w:rPr>
+          <w:color w:val="000000" w:themeColor="text1"/>
+        </w:rPr>
+        <w:t>в сравнении с доктриной</w:t>
+      </w:r>
+      <w:r>
+        <w:rPr>
+          <w:color w:val="000000" w:themeColor="text1"/>
+        </w:rPr>
+        <w:t xml:space="preserve"> и</w:t>
+      </w:r>
+      <w:r>
+        <w:rPr>
+          <w:color w:val="000000" w:themeColor="text1"/>
+        </w:rPr>
+        <w:t>нформационной безопасности РФ</w:t>
+      </w:r>
+      <w:r>
+        <w:rPr>
+          <w:color w:val="000000" w:themeColor="text1"/>
+        </w:rPr>
+        <w:t xml:space="preserve"> 2000г.? </w:t>
+      </w:r>
+      <w:r>
+        <w:rPr>
+          <w:color w:val="000000" w:themeColor="text1"/>
+        </w:rPr>
+        <w:br/>
+      </w:r>
+      <w:r>
+        <w:rPr>
+          <w:color w:val="000000" w:themeColor="text1"/>
+          <w:lang w:val="en-US"/>
+        </w:rPr>
+        <w:t>a</w:t>
+      </w:r>
+      <w:r>
+        <w:rPr>
+          <w:color w:val="000000" w:themeColor="text1"/>
+        </w:rPr>
+        <w:t xml:space="preserve">) </w:t>
+      </w:r>
+      <w:r>
+        <w:rPr>
+          <w:color w:val="000000" w:themeColor="text1"/>
+        </w:rPr>
+        <w:t xml:space="preserve">Они одинаковые, </w:t>
+      </w:r>
+      <w:r>
+        <w:rPr>
+          <w:color w:val="FF0000"/>
+        </w:rPr>
+        <w:t>б)Новая доктрина в 3 раза меньше</w:t>
+      </w:r>
+      <w:r>
+        <w:rPr>
+          <w:color w:val="000000" w:themeColor="text1"/>
+        </w:rPr>
+        <w:t>, в)Старая доктрина в 3 раза меньше, г) Новая доктрина в 2 раза меньше</w:t>
       </w:r>
     </w:p>
     <w:p>
@@ -645,7 +815,31 @@
         <w:rPr>
           <w:color w:val="000000" w:themeColor="text1"/>
         </w:rPr>
-        <w:t>Инструкция 63: о доступе к гос. тайне</w:t>
+        <w:t xml:space="preserve">Кем утверждена </w:t>
+      </w:r>
+      <w:r>
+        <w:rPr>
+          <w:color w:val="000000" w:themeColor="text1"/>
+        </w:rPr>
+        <w:t>д</w:t>
+      </w:r>
+      <w:r>
+        <w:rPr>
+          <w:color w:val="000000" w:themeColor="text1"/>
+        </w:rPr>
+        <w:t xml:space="preserve">октрина </w:t>
+      </w:r>
+      <w:r>
+        <w:rPr>
+          <w:color w:val="000000" w:themeColor="text1"/>
+        </w:rPr>
+        <w:t>и</w:t>
+      </w:r>
+      <w:r>
+        <w:rPr>
+          <w:color w:val="000000" w:themeColor="text1"/>
+        </w:rPr>
+        <w:t xml:space="preserve">нформационной безопасности РФ? Президентом РФ </w:t>
       </w:r>
     </w:p>
     <w:p>
@@ -664,9 +858,126 @@
         <w:rPr>
           <w:color w:val="000000" w:themeColor="text1"/>
         </w:rPr>
-        <w:t xml:space="preserve">Что вы знаете о ИБ. Что для вас ИБ. </w:t>
+        <w:t xml:space="preserve">Какое новое понятие появилось в </w:t>
+      </w:r>
+      <w:r>
+        <w:rPr>
+          <w:color w:val="000000" w:themeColor="text1"/>
+        </w:rPr>
+        <w:t>доктрин</w:t>
+      </w:r>
+      <w:r>
+        <w:rPr>
+          <w:color w:val="000000" w:themeColor="text1"/>
+        </w:rPr>
+        <w:t>е</w:t>
+      </w:r>
+      <w:r>
+        <w:rPr>
+          <w:color w:val="000000" w:themeColor="text1"/>
+        </w:rPr>
+        <w:t xml:space="preserve"> информационной безопасности РФ</w:t>
+      </w:r>
+      <w:r>
+        <w:rPr>
+          <w:color w:val="000000" w:themeColor="text1"/>
+        </w:rPr>
+        <w:t xml:space="preserve"> 2016? </w:t>
+      </w:r>
+      <w:r>
+        <w:rPr>
+          <w:color w:val="000000" w:themeColor="text1"/>
+        </w:rPr>
+        <w:br/>
+      </w:r>
+      <w:r>
+        <w:rPr>
+          <w:color w:val="FF0000"/>
+        </w:rPr>
+        <w:lastRenderedPageBreak/>
+        <w:t xml:space="preserve">а) </w:t>
+      </w:r>
+      <w:r>
+        <w:rPr>
+          <w:color w:val="FF0000"/>
+        </w:rPr>
+        <w:t>экстремистские организации</w:t>
+      </w:r>
+      <w:r>
+        <w:rPr>
+          <w:color w:val="000000"/>
+        </w:rPr>
+        <w:t xml:space="preserve">, б) </w:t>
+      </w:r>
+      <w:r>
+        <w:rPr>
+          <w:color w:val="000000"/>
+        </w:rPr>
+        <w:t>террористически</w:t>
+      </w:r>
+      <w:r>
+        <w:rPr>
+          <w:color w:val="000000"/>
+        </w:rPr>
+        <w:t>е</w:t>
+      </w:r>
+      <w:r>
+        <w:rPr>
+          <w:color w:val="000000"/>
+        </w:rPr>
+        <w:t xml:space="preserve"> организаци</w:t>
+      </w:r>
+      <w:r>
+        <w:rPr>
+          <w:color w:val="000000"/>
+        </w:rPr>
+        <w:t>и, в) телекоммуникационные средства, г) программно-технические воздействия</w:t>
+      </w:r>
+    </w:p>
+    <w:p>
+      <w:pPr>
+        <w:pStyle w:val="a4"/>
+        <w:numPr>
+          <w:ilvl w:val="0"/>
+          <w:numId w:val="6"/>
+        </w:numPr>
+        <w:spacing w:line="276" w:lineRule="auto"/>
+        <w:rPr>
+          <w:color w:val="000000" w:themeColor="text1"/>
+        </w:rPr>
+      </w:pPr>
+      <w:r>
+        <w:rPr>
+          <w:color w:val="000000" w:themeColor="text1"/>
+        </w:rPr>
+        <w:t xml:space="preserve">С чего начинается Доктрина </w:t>
+      </w:r>
+      <w:r>
+        <w:rPr>
+          <w:color w:val="000000" w:themeColor="text1"/>
+        </w:rPr>
+        <w:t>информационной безопасности РФ 2016</w:t>
+      </w:r>
+      <w:r>
+        <w:rPr>
+          <w:color w:val="000000" w:themeColor="text1"/>
+        </w:rPr>
+        <w:t>?</w:t>
+      </w:r>
+      <w:r>
+        <w:rPr>
+          <w:color w:val="000000" w:themeColor="text1"/>
+        </w:rPr>
+        <w:br/>
+        <w:t xml:space="preserve">а) с национальных интересов, б) с информационных угроз, в) с организационной основы обеспечения ИБ в РФ, </w:t>
       </w:r>
       <w:bookmarkStart w:id="0" w:name="_GoBack"/>
+      <w:r>
+        <w:rPr>
+          <w:color w:val="FF0000"/>
+        </w:rPr>
+        <w:t>г) с общего положения</w:t>
+      </w:r>
       <w:bookmarkEnd w:id="0"/>
     </w:p>
     <w:sectPr>
